--- a/SMores/Database/HW3/Solution.docx
+++ b/SMores/Database/HW3/Solution.docx
@@ -11,7 +11,7 @@
         </w:numPr>
       </w:pPr>
       <w:r>
-        <w:t>B</w:t>
+        <w:t>D</w:t>
       </w:r>
     </w:p>
     <w:p>
@@ -23,7 +23,13 @@
         </w:numPr>
       </w:pPr>
       <w:r>
-        <w:t>Yes</w:t>
+        <w:t>You cannot insert tuple (1,1,3) because the existing tuple is already (1</w:t>
+      </w:r>
+      <w:r>
+        <w:sym w:font="Wingdings" w:char="F0E0"/>
+      </w:r>
+      <w:r>
+        <w:t>2), and you can’t have the same input (1) produce different outputs (2,3). (0,3,3) can be inserted.</w:t>
       </w:r>
     </w:p>
     <w:p>
@@ -34,8 +40,563 @@
           <w:numId w:val="1"/>
         </w:numPr>
       </w:pPr>
+      <w:r>
+        <w:t>R(A,B,C,D,E)</w:t>
+      </w:r>
+      <w:r>
+        <w:tab/>
+        <w:t>A</w:t>
+      </w:r>
+      <w:r>
+        <w:sym w:font="Wingdings" w:char="F0E0"/>
+      </w:r>
+      <w:r>
+        <w:t>B, C</w:t>
+      </w:r>
+      <w:r>
+        <w:sym w:font="Wingdings" w:char="F0E0"/>
+      </w:r>
+      <w:r>
+        <w:t>D, AC</w:t>
+      </w:r>
+      <w:r>
+        <w:sym w:font="Wingdings" w:char="F0E0"/>
+      </w:r>
+      <w:r>
+        <w:t>E</w:t>
+      </w:r>
+      <w:r>
+        <w:tab/>
+        <w:t>Key{</w:t>
+      </w:r>
+      <w:r>
+        <w:t>A, C}</w:t>
+      </w:r>
+    </w:p>
+    <w:p>
+      <w:pPr>
+        <w:pStyle w:val="ListParagraph"/>
+      </w:pPr>
+      <w:r>
+        <w:t>Check A</w:t>
+      </w:r>
+      <w:r>
+        <w:sym w:font="Wingdings" w:char="F0E0"/>
+      </w:r>
+      <w:r>
+        <w:t>B</w:t>
+      </w:r>
+      <w:r>
+        <w:tab/>
+      </w:r>
+      <w:r>
+        <w:rPr>
+          <w:i/>
+        </w:rPr>
+        <w:t>violates</w:t>
+      </w:r>
+    </w:p>
+    <w:p>
+      <w:pPr>
+        <w:pStyle w:val="ListParagraph"/>
+      </w:pPr>
+      <w:r>
+        <w:t>R1(A,B)</w:t>
+      </w:r>
+      <w:r>
+        <w:tab/>
+        <w:t>R2(A,C,D,E)</w:t>
+      </w:r>
+    </w:p>
+    <w:p>
+      <w:pPr>
+        <w:pStyle w:val="ListParagraph"/>
+        <w:rPr>
+          <w:b/>
+          <w:u w:val="single"/>
+        </w:rPr>
+      </w:pPr>
+      <w:r>
+        <w:t xml:space="preserve">Check </w:t>
+      </w:r>
+      <w:r>
+        <w:rPr>
+          <w:b/>
+          <w:u w:val="single"/>
+        </w:rPr>
+        <w:t>R1(A,B)</w:t>
+      </w:r>
+      <w:r>
+        <w:tab/>
+      </w:r>
+      <w:r>
+        <w:tab/>
+        <w:t>A</w:t>
+      </w:r>
+      <w:r>
+        <w:sym w:font="Wingdings" w:char="F0E0"/>
+      </w:r>
+      <w:r>
+        <w:t>B</w:t>
+      </w:r>
+      <w:r>
+        <w:tab/>
+      </w:r>
+      <w:r>
+        <w:tab/>
+        <w:t>Key{A}</w:t>
+      </w:r>
+      <w:r>
+        <w:tab/>
+      </w:r>
+      <w:r>
+        <w:tab/>
+      </w:r>
+      <w:r>
+        <w:rPr>
+          <w:b/>
+          <w:u w:val="single"/>
+        </w:rPr>
+        <w:t>satisfies</w:t>
+      </w:r>
+    </w:p>
+    <w:p>
+      <w:pPr>
+        <w:pStyle w:val="ListParagraph"/>
+      </w:pPr>
+      <w:r>
+        <w:t>Check R2(A,C,D,E)</w:t>
+      </w:r>
+      <w:r>
+        <w:tab/>
+      </w:r>
+      <w:r>
+        <w:t>C</w:t>
+      </w:r>
+      <w:r>
+        <w:sym w:font="Wingdings" w:char="F0E0"/>
+      </w:r>
+      <w:r>
+        <w:t>D</w:t>
+      </w:r>
+      <w:r>
+        <w:tab/>
+      </w:r>
+      <w:r>
+        <w:tab/>
+        <w:t>Key{</w:t>
+      </w:r>
+      <w:r>
+        <w:t>C,A,E</w:t>
+      </w:r>
+      <w:r>
+        <w:t>}</w:t>
+      </w:r>
+      <w:r>
+        <w:tab/>
+      </w:r>
+      <w:r>
+        <w:rPr>
+          <w:i/>
+        </w:rPr>
+        <w:t>violates</w:t>
+      </w:r>
+    </w:p>
+    <w:p>
+      <w:pPr>
+        <w:pStyle w:val="ListParagraph"/>
+      </w:pPr>
+    </w:p>
+    <w:p>
+      <w:pPr>
+        <w:pStyle w:val="ListParagraph"/>
+      </w:pPr>
+      <w:r>
+        <w:t>R</w:t>
+      </w:r>
+      <w:r>
+        <w:t>3</w:t>
+      </w:r>
+      <w:r>
+        <w:t>(</w:t>
+      </w:r>
+      <w:r>
+        <w:t>C,D</w:t>
+      </w:r>
+      <w:r>
+        <w:t>)</w:t>
+      </w:r>
+      <w:r>
+        <w:tab/>
+        <w:t>R</w:t>
+      </w:r>
+      <w:r>
+        <w:t>4</w:t>
+      </w:r>
+      <w:r>
+        <w:t>(</w:t>
+      </w:r>
+      <w:r>
+        <w:t>A,C,E</w:t>
+      </w:r>
+      <w:r>
+        <w:t>)</w:t>
+      </w:r>
+    </w:p>
+    <w:p>
+      <w:pPr>
+        <w:pStyle w:val="ListParagraph"/>
+        <w:rPr>
+          <w:b/>
+          <w:u w:val="single"/>
+        </w:rPr>
+      </w:pPr>
+      <w:r>
+        <w:t xml:space="preserve">Check </w:t>
+      </w:r>
+      <w:r>
+        <w:rPr>
+          <w:b/>
+          <w:u w:val="single"/>
+        </w:rPr>
+        <w:t>R</w:t>
+      </w:r>
+      <w:r>
+        <w:rPr>
+          <w:b/>
+          <w:u w:val="single"/>
+        </w:rPr>
+        <w:t>3</w:t>
+      </w:r>
+      <w:r>
+        <w:rPr>
+          <w:b/>
+          <w:u w:val="single"/>
+        </w:rPr>
+        <w:t>(</w:t>
+      </w:r>
+      <w:r>
+        <w:rPr>
+          <w:b/>
+          <w:u w:val="single"/>
+        </w:rPr>
+        <w:t>C,D</w:t>
+      </w:r>
+      <w:r>
+        <w:rPr>
+          <w:b/>
+          <w:u w:val="single"/>
+        </w:rPr>
+        <w:t>)</w:t>
+      </w:r>
+      <w:r>
+        <w:tab/>
+      </w:r>
+      <w:r>
+        <w:tab/>
+      </w:r>
+      <w:r>
+        <w:t>C</w:t>
+      </w:r>
+      <w:r>
+        <w:sym w:font="Wingdings" w:char="F0E0"/>
+      </w:r>
+      <w:r>
+        <w:t>D</w:t>
+      </w:r>
+      <w:r>
+        <w:tab/>
+      </w:r>
+      <w:r>
+        <w:tab/>
+        <w:t>Key{</w:t>
+      </w:r>
+      <w:r>
+        <w:t>C</w:t>
+      </w:r>
+      <w:r>
+        <w:t>}</w:t>
+      </w:r>
+      <w:r>
+        <w:tab/>
+      </w:r>
+      <w:r>
+        <w:tab/>
+      </w:r>
+      <w:r>
+        <w:rPr>
+          <w:b/>
+          <w:u w:val="single"/>
+        </w:rPr>
+        <w:t>satisfies</w:t>
+      </w:r>
+    </w:p>
+    <w:p>
+      <w:pPr>
+        <w:pStyle w:val="ListParagraph"/>
+        <w:rPr>
+          <w:b/>
+          <w:u w:val="single"/>
+        </w:rPr>
+      </w:pPr>
+      <w:r>
+        <w:t xml:space="preserve">Check </w:t>
+      </w:r>
+      <w:r>
+        <w:rPr>
+          <w:b/>
+          <w:u w:val="single"/>
+        </w:rPr>
+        <w:t>R4(</w:t>
+      </w:r>
+      <w:r>
+        <w:rPr>
+          <w:b/>
+          <w:u w:val="single"/>
+        </w:rPr>
+        <w:t>A,C</w:t>
+      </w:r>
+      <w:r>
+        <w:rPr>
+          <w:b/>
+          <w:u w:val="single"/>
+        </w:rPr>
+        <w:t>,E)</w:t>
+      </w:r>
+      <w:r>
+        <w:tab/>
+      </w:r>
+      <w:r>
+        <w:t>A</w:t>
+      </w:r>
+      <w:r>
+        <w:t>C</w:t>
+      </w:r>
+      <w:r>
+        <w:sym w:font="Wingdings" w:char="F0E0"/>
+      </w:r>
+      <w:r>
+        <w:t>E</w:t>
+      </w:r>
+      <w:r>
+        <w:tab/>
+      </w:r>
+      <w:r>
+        <w:tab/>
+        <w:t>Key{</w:t>
+      </w:r>
+      <w:r>
+        <w:t>A,</w:t>
+      </w:r>
+      <w:r>
+        <w:t>C}</w:t>
+      </w:r>
+      <w:r>
+        <w:tab/>
+      </w:r>
+      <w:r>
+        <w:rPr>
+          <w:b/>
+          <w:u w:val="single"/>
+        </w:rPr>
+        <w:t>satisfie</w:t>
+      </w:r>
+      <w:r>
+        <w:rPr>
+          <w:b/>
+          <w:u w:val="single"/>
+        </w:rPr>
+        <w:t>s</w:t>
+      </w:r>
+    </w:p>
+    <w:p>
+      <w:pPr>
+        <w:ind w:firstLine="720"/>
+      </w:pPr>
+    </w:p>
+    <w:p>
+      <w:pPr>
+        <w:ind w:firstLine="720"/>
+        <w:rPr>
+          <w:b/>
+          <w:u w:val="single"/>
+        </w:rPr>
+      </w:pPr>
+      <w:r>
+        <w:rPr>
+          <w:b/>
+          <w:u w:val="single"/>
+        </w:rPr>
+        <w:t>R1(A,B)</w:t>
+      </w:r>
+      <w:r>
+        <w:rPr>
+          <w:b/>
+          <w:u w:val="single"/>
+        </w:rPr>
+        <w:tab/>
+        <w:t>R3(C,D)</w:t>
+      </w:r>
+      <w:r>
+        <w:rPr>
+          <w:b/>
+          <w:u w:val="single"/>
+        </w:rPr>
+        <w:tab/>
+        <w:t>R4(A,C,E)</w:t>
+      </w:r>
+    </w:p>
+    <w:p>
+      <w:pPr>
+        <w:ind w:firstLine="720"/>
+      </w:pPr>
+    </w:p>
+    <w:p>
+      <w:pPr>
+        <w:pStyle w:val="ListParagraph"/>
+        <w:numPr>
+          <w:ilvl w:val="0"/>
+          <w:numId w:val="1"/>
+        </w:numPr>
+      </w:pPr>
+      <w:r>
+        <w:rPr>
+          <w:b/>
+        </w:rPr>
+        <w:t>R(A,B,C,D,E)</w:t>
+      </w:r>
+      <w:r>
+        <w:tab/>
+      </w:r>
+      <w:r>
+        <w:tab/>
+      </w:r>
+      <w:r>
+        <w:t>D1(</w:t>
+      </w:r>
+      <w:r>
+        <w:t>BDE</w:t>
+      </w:r>
+      <w:r>
+        <w:sym w:font="Wingdings" w:char="F0E0"/>
+      </w:r>
+      <w:r>
+        <w:t>A</w:t>
+      </w:r>
+      <w:r>
+        <w:t>)</w:t>
+      </w:r>
+      <w:r>
+        <w:t>,</w:t>
+      </w:r>
+      <w:r>
+        <w:tab/>
+      </w:r>
+      <w:r>
+        <w:t xml:space="preserve"> </w:t>
+      </w:r>
+      <w:r>
+        <w:t>D2(A</w:t>
+      </w:r>
+      <w:r>
+        <w:t>C</w:t>
+      </w:r>
+      <w:r>
+        <w:sym w:font="Wingdings" w:char="F0E0"/>
+      </w:r>
+      <w:r>
+        <w:t>E</w:t>
+      </w:r>
+      <w:r>
+        <w:t>)</w:t>
+      </w:r>
+      <w:r>
+        <w:t xml:space="preserve">, </w:t>
+      </w:r>
+      <w:r>
+        <w:tab/>
+      </w:r>
+      <w:r>
+        <w:t>D3(</w:t>
+      </w:r>
+      <w:r>
+        <w:t>B</w:t>
+      </w:r>
+      <w:r>
+        <w:sym w:font="Wingdings" w:char="F0E0"/>
+      </w:r>
+      <w:r>
+        <w:t>C</w:t>
+      </w:r>
+      <w:r>
+        <w:t>)</w:t>
+      </w:r>
+      <w:r>
+        <w:t>,</w:t>
+      </w:r>
+      <w:r>
+        <w:tab/>
+      </w:r>
+      <w:r>
+        <w:t>D4(</w:t>
+      </w:r>
+      <w:r>
+        <w:t>DE</w:t>
+      </w:r>
+      <w:r>
+        <w:sym w:font="Wingdings" w:char="F0E0"/>
+      </w:r>
+      <w:r>
+        <w:t>A</w:t>
+      </w:r>
+      <w:r>
+        <w:t>)</w:t>
+      </w:r>
+    </w:p>
+    <w:p>
+      <w:pPr>
+        <w:pStyle w:val="ListParagraph"/>
+        <w:numPr>
+          <w:ilvl w:val="1"/>
+          <w:numId w:val="1"/>
+        </w:numPr>
+      </w:pPr>
+      <w:r>
+        <w:t xml:space="preserve">Dependencies 2, 3, and 4 violate BCNF because none of them contain the </w:t>
+      </w:r>
+      <w:proofErr w:type="spellStart"/>
+      <w:r>
+        <w:t>superkey</w:t>
+      </w:r>
+      <w:proofErr w:type="spellEnd"/>
+      <w:r>
+        <w:t xml:space="preserve"> (Key={B,D,E}) for the relation</w:t>
+      </w:r>
+    </w:p>
+    <w:p>
+      <w:pPr>
+        <w:pStyle w:val="ListParagraph"/>
+        <w:numPr>
+          <w:ilvl w:val="1"/>
+          <w:numId w:val="1"/>
+        </w:numPr>
+      </w:pPr>
+      <w:r>
+        <w:t xml:space="preserve">The first dependency does because it does not contain the </w:t>
+      </w:r>
+      <w:proofErr w:type="spellStart"/>
+      <w:r>
+        <w:t>superkey</w:t>
+      </w:r>
+      <w:proofErr w:type="spellEnd"/>
+      <w:r>
+        <w:t xml:space="preserve"> </w:t>
+      </w:r>
       <w:bookmarkStart w:id="0" w:name="_GoBack"/>
       <w:bookmarkEnd w:id="0"/>
+      <w:r>
+        <w:t>(Key={B,E})</w:t>
+      </w:r>
     </w:p>
     <w:sectPr>
       <w:pgSz w:w="12240" w:h="15840"/>
@@ -65,7 +626,7 @@
         <w:rFonts w:hint="default"/>
       </w:rPr>
     </w:lvl>
-    <w:lvl w:ilvl="1" w:tplc="04090019" w:tentative="1">
+    <w:lvl w:ilvl="1" w:tplc="04090019">
       <w:start w:val="1"/>
       <w:numFmt w:val="lowerLetter"/>
       <w:lvlText w:val="%2."/>
